--- a/Entregables/Reglas de negocio y aspectos legales/CONTRATO DE INVERSIÓN.docx
+++ b/Entregables/Reglas de negocio y aspectos legales/CONTRATO DE INVERSIÓN.docx
@@ -635,7 +635,23 @@
           <w:sz w:val="28"/>
           <w:szCs w:val="28"/>
         </w:rPr>
-        <w:t xml:space="preserve"> cuando un emprendimiento quede “aprobado”, cuya definición será</w:t>
+        <w:t xml:space="preserve"> c</w:t>
+      </w:r>
+      <w:r>
+        <w:rPr>
+          <w:rFonts w:ascii="Garamond" w:hAnsi="Garamond"/>
+          <w:sz w:val="28"/>
+          <w:szCs w:val="28"/>
+        </w:rPr>
+        <w:t>uando un emprendimiento quede “A</w:t>
+      </w:r>
+      <w:r>
+        <w:rPr>
+          <w:rFonts w:ascii="Garamond" w:hAnsi="Garamond"/>
+          <w:sz w:val="28"/>
+          <w:szCs w:val="28"/>
+        </w:rPr>
+        <w:t>probado”, cuya definición será</w:t>
       </w:r>
       <w:r>
         <w:rPr>
@@ -896,7 +912,23 @@
           <w:sz w:val="28"/>
           <w:szCs w:val="28"/>
         </w:rPr>
-        <w:t>i se recaudo el dinero correspondiente al porcentaje de la S.A. que el Emprendedor puso a la venta</w:t>
+        <w:t xml:space="preserve">i se recaudo el dinero correspondiente al porcentaje de </w:t>
+      </w:r>
+      <w:r>
+        <w:rPr>
+          <w:rFonts w:ascii="Garamond" w:hAnsi="Garamond"/>
+          <w:sz w:val="28"/>
+          <w:szCs w:val="28"/>
+        </w:rPr>
+        <w:t>____ S.A</w:t>
+      </w:r>
+      <w:r>
+        <w:rPr>
+          <w:rFonts w:ascii="Garamond" w:hAnsi="Garamond"/>
+          <w:sz w:val="28"/>
+          <w:szCs w:val="28"/>
+        </w:rPr>
+        <w:t>. que el Emprendedor puso a la venta</w:t>
       </w:r>
       <w:r>
         <w:rPr>
